--- a/A_手册/C或C++/2-CorC++技术手册.docx
+++ b/A_手册/C或C++/2-CorC++技术手册.docx
@@ -26,7 +26,7 @@
     <w:p>
       <w:pPr>
         <w:rPr>
-          <w:rFonts w:hint="default"/>
+          <w:rFonts w:hint="eastAsia"/>
           <w:lang w:val="en-US" w:eastAsia="zh-CN"/>
         </w:rPr>
       </w:pPr>
@@ -36,6 +36,21 @@
           <w:lang w:val="en-US" w:eastAsia="zh-CN"/>
         </w:rPr>
         <w:t>C学习函数库，C++学习类库</w:t>
+      </w:r>
+    </w:p>
+    <w:p>
+      <w:pPr>
+        <w:rPr>
+          <w:rFonts w:hint="default"/>
+          <w:lang w:val="en-US" w:eastAsia="zh-CN"/>
+        </w:rPr>
+      </w:pPr>
+      <w:r>
+        <w:rPr>
+          <w:rFonts w:hint="eastAsia"/>
+          <w:lang w:val="en-US" w:eastAsia="zh-CN"/>
+        </w:rPr>
+        <w:t>C语言没有bool类型</w:t>
       </w:r>
     </w:p>
     <w:p>
@@ -107,16 +122,7 @@
           <w:rFonts w:hint="eastAsia"/>
           <w:lang w:val="en-US" w:eastAsia="zh-CN"/>
         </w:rPr>
-        <w:t>int main(int argc, char **argv</w:t>
-      </w:r>
-      <w:bookmarkStart w:id="0" w:name="_GoBack"/>
-      <w:bookmarkEnd w:id="0"/>
-      <w:r>
-        <w:rPr>
-          <w:rFonts w:hint="eastAsia"/>
-          <w:lang w:val="en-US" w:eastAsia="zh-CN"/>
-        </w:rPr>
-        <w:t>)</w:t>
+        <w:t>int main(int argc, char **argv)</w:t>
       </w:r>
     </w:p>
     <w:p>
@@ -352,14 +358,6 @@
     </w:p>
     <w:p>
       <w:pPr>
-        <w:rPr>
-          <w:rFonts w:hint="default"/>
-          <w:lang w:val="en-US" w:eastAsia="zh-CN"/>
-        </w:rPr>
-      </w:pPr>
-    </w:p>
-    <w:p>
-      <w:pPr>
         <w:numPr>
           <w:ilvl w:val="0"/>
           <w:numId w:val="0"/>
@@ -369,6 +367,8 @@
           <w:lang w:val="en-US" w:eastAsia="zh-CN"/>
         </w:rPr>
       </w:pPr>
+      <w:bookmarkStart w:id="0" w:name="_GoBack"/>
+      <w:bookmarkEnd w:id="0"/>
     </w:p>
     <w:sectPr>
       <w:pgSz w:w="11906" w:h="16838"/>
@@ -513,7 +513,7 @@
     <w:lsdException w:unhideWhenUsed="0" w:uiPriority="0" w:semiHidden="0" w:name="Body Text Indent 2"/>
     <w:lsdException w:unhideWhenUsed="0" w:uiPriority="0" w:semiHidden="0" w:name="Body Text Indent 3"/>
     <w:lsdException w:unhideWhenUsed="0" w:uiPriority="0" w:semiHidden="0" w:name="Block Text"/>
-    <w:lsdException w:unhideWhenUsed="0" w:uiPriority="0" w:semiHidden="0" w:name="Hyperlink"/>
+    <w:lsdException w:qFormat="1" w:unhideWhenUsed="0" w:uiPriority="0" w:semiHidden="0" w:name="Hyperlink"/>
     <w:lsdException w:unhideWhenUsed="0" w:uiPriority="0" w:semiHidden="0" w:name="FollowedHyperlink"/>
     <w:lsdException w:qFormat="1" w:unhideWhenUsed="0" w:uiPriority="0" w:semiHidden="0" w:name="Strong"/>
     <w:lsdException w:qFormat="1" w:unhideWhenUsed="0" w:uiPriority="0" w:semiHidden="0" w:name="Emphasis"/>
@@ -524,10 +524,10 @@
     <w:lsdException w:unhideWhenUsed="0" w:uiPriority="0" w:semiHidden="0" w:name="HTML Acronym"/>
     <w:lsdException w:unhideWhenUsed="0" w:uiPriority="0" w:semiHidden="0" w:name="HTML Address"/>
     <w:lsdException w:unhideWhenUsed="0" w:uiPriority="0" w:semiHidden="0" w:name="HTML Cite"/>
-    <w:lsdException w:unhideWhenUsed="0" w:uiPriority="0" w:semiHidden="0" w:name="HTML Code"/>
+    <w:lsdException w:qFormat="1" w:unhideWhenUsed="0" w:uiPriority="0" w:semiHidden="0" w:name="HTML Code"/>
     <w:lsdException w:unhideWhenUsed="0" w:uiPriority="0" w:semiHidden="0" w:name="HTML Definition"/>
     <w:lsdException w:unhideWhenUsed="0" w:uiPriority="0" w:semiHidden="0" w:name="HTML Keyboard"/>
-    <w:lsdException w:unhideWhenUsed="0" w:uiPriority="0" w:semiHidden="0" w:name="HTML Preformatted"/>
+    <w:lsdException w:qFormat="1" w:unhideWhenUsed="0" w:uiPriority="0" w:semiHidden="0" w:name="HTML Preformatted"/>
     <w:lsdException w:unhideWhenUsed="0" w:uiPriority="0" w:semiHidden="0" w:name="HTML Sample"/>
     <w:lsdException w:unhideWhenUsed="0" w:uiPriority="0" w:semiHidden="0" w:name="HTML Typewriter"/>
     <w:lsdException w:unhideWhenUsed="0" w:uiPriority="0" w:semiHidden="0" w:name="HTML Variable"/>
@@ -683,15 +683,15 @@
     <w:uiPriority w:val="0"/>
     <w:pPr>
       <w:widowControl w:val="0"/>
-      <w:spacing w:line="400" w:lineRule="atLeast"/>
+      <w:spacing w:line="320" w:lineRule="atLeast"/>
       <w:ind w:firstLine="0"/>
       <w:jc w:val="left"/>
     </w:pPr>
     <w:rPr>
       <w:rFonts w:ascii="Fira Code" w:hAnsi="Fira Code" w:eastAsia="微软雅黑" w:cs="微软雅黑"/>
       <w:kern w:val="2"/>
-      <w:sz w:val="21"/>
-      <w:szCs w:val="21"/>
+      <w:sz w:val="24"/>
+      <w:szCs w:val="24"/>
       <w:lang w:val="en-US" w:eastAsia="zh-CN" w:bidi="ar-SA"/>
     </w:rPr>
   </w:style>
@@ -699,7 +699,7 @@
     <w:name w:val="heading 1"/>
     <w:basedOn w:val="1"/>
     <w:next w:val="1"/>
-    <w:link w:val="10"/>
+    <w:link w:val="13"/>
     <w:qFormat/>
     <w:uiPriority w:val="0"/>
     <w:pPr>
@@ -726,7 +726,7 @@
     <w:name w:val="heading 2"/>
     <w:basedOn w:val="1"/>
     <w:next w:val="1"/>
-    <w:link w:val="8"/>
+    <w:link w:val="11"/>
     <w:unhideWhenUsed/>
     <w:qFormat/>
     <w:uiPriority w:val="0"/>
@@ -761,13 +761,13 @@
       <w:sz w:val="28"/>
     </w:rPr>
   </w:style>
-  <w:style w:type="character" w:default="1" w:styleId="7">
+  <w:style w:type="character" w:default="1" w:styleId="8">
     <w:name w:val="Default Paragraph Font"/>
     <w:semiHidden/>
     <w:qFormat/>
     <w:uiPriority w:val="0"/>
   </w:style>
-  <w:style w:type="table" w:default="1" w:styleId="6">
+  <w:style w:type="table" w:default="1" w:styleId="7">
     <w:name w:val="Normal Table"/>
     <w:semiHidden/>
     <w:qFormat/>
@@ -783,10 +783,44 @@
     </w:tblPr>
   </w:style>
   <w:style w:type="paragraph" w:styleId="5">
+    <w:name w:val="HTML Preformatted"/>
+    <w:basedOn w:val="1"/>
+    <w:qFormat/>
+    <w:uiPriority w:val="0"/>
+    <w:pPr>
+      <w:tabs>
+        <w:tab w:val="left" w:pos="916"/>
+        <w:tab w:val="left" w:pos="1832"/>
+        <w:tab w:val="left" w:pos="2748"/>
+        <w:tab w:val="left" w:pos="3664"/>
+        <w:tab w:val="left" w:pos="4580"/>
+        <w:tab w:val="left" w:pos="5496"/>
+        <w:tab w:val="left" w:pos="6412"/>
+        <w:tab w:val="left" w:pos="7328"/>
+        <w:tab w:val="left" w:pos="8244"/>
+        <w:tab w:val="left" w:pos="9160"/>
+        <w:tab w:val="left" w:pos="10076"/>
+        <w:tab w:val="left" w:pos="10992"/>
+        <w:tab w:val="left" w:pos="11908"/>
+        <w:tab w:val="left" w:pos="12824"/>
+        <w:tab w:val="left" w:pos="13740"/>
+        <w:tab w:val="left" w:pos="14656"/>
+      </w:tabs>
+      <w:jc w:val="left"/>
+    </w:pPr>
+    <w:rPr>
+      <w:rFonts w:hint="eastAsia" w:ascii="宋体" w:hAnsi="宋体" w:eastAsia="宋体" w:cs="宋体"/>
+      <w:kern w:val="0"/>
+      <w:sz w:val="24"/>
+      <w:szCs w:val="24"/>
+      <w:lang w:val="en-US" w:eastAsia="zh-CN" w:bidi="ar"/>
+    </w:rPr>
+  </w:style>
+  <w:style w:type="paragraph" w:styleId="6">
     <w:name w:val="Title"/>
     <w:basedOn w:val="1"/>
     <w:next w:val="1"/>
-    <w:link w:val="9"/>
+    <w:link w:val="12"/>
     <w:qFormat/>
     <w:uiPriority w:val="0"/>
     <w:pPr>
@@ -802,9 +836,29 @@
       <w:szCs w:val="32"/>
     </w:rPr>
   </w:style>
-  <w:style w:type="character" w:customStyle="1" w:styleId="8">
+  <w:style w:type="character" w:styleId="9">
+    <w:name w:val="Hyperlink"/>
+    <w:basedOn w:val="8"/>
+    <w:qFormat/>
+    <w:uiPriority w:val="0"/>
+    <w:rPr>
+      <w:color w:val="0000FF"/>
+      <w:u w:val="single"/>
+    </w:rPr>
+  </w:style>
+  <w:style w:type="character" w:styleId="10">
+    <w:name w:val="HTML Code"/>
+    <w:basedOn w:val="8"/>
+    <w:qFormat/>
+    <w:uiPriority w:val="0"/>
+    <w:rPr>
+      <w:rFonts w:ascii="Courier New" w:hAnsi="Courier New"/>
+      <w:sz w:val="20"/>
+    </w:rPr>
+  </w:style>
+  <w:style w:type="character" w:customStyle="1" w:styleId="11">
     <w:name w:val="标题 2 字符"/>
-    <w:basedOn w:val="7"/>
+    <w:basedOn w:val="8"/>
     <w:link w:val="3"/>
     <w:qFormat/>
     <w:uiPriority w:val="9"/>
@@ -816,10 +870,10 @@
       <w:szCs w:val="32"/>
     </w:rPr>
   </w:style>
-  <w:style w:type="character" w:customStyle="1" w:styleId="9">
+  <w:style w:type="character" w:customStyle="1" w:styleId="12">
     <w:name w:val="标题 字符"/>
-    <w:basedOn w:val="7"/>
-    <w:link w:val="5"/>
+    <w:basedOn w:val="8"/>
+    <w:link w:val="6"/>
     <w:qFormat/>
     <w:uiPriority w:val="10"/>
     <w:rPr>
@@ -830,9 +884,9 @@
       <w:szCs w:val="32"/>
     </w:rPr>
   </w:style>
-  <w:style w:type="character" w:customStyle="1" w:styleId="10">
+  <w:style w:type="character" w:customStyle="1" w:styleId="13">
     <w:name w:val="标题 1 字符"/>
-    <w:basedOn w:val="7"/>
+    <w:basedOn w:val="8"/>
     <w:link w:val="2"/>
     <w:qFormat/>
     <w:uiPriority w:val="9"/>
@@ -850,10 +904,10 @@
       </w14:textFill>
     </w:rPr>
   </w:style>
-  <w:style w:type="paragraph" w:customStyle="1" w:styleId="11">
+  <w:style w:type="paragraph" w:customStyle="1" w:styleId="14">
     <w:name w:val="代码样式"/>
     <w:basedOn w:val="1"/>
-    <w:link w:val="12"/>
+    <w:link w:val="15"/>
     <w:qFormat/>
     <w:uiPriority w:val="0"/>
     <w:pPr>
@@ -870,9 +924,9 @@
       <w:kern w:val="48"/>
     </w:rPr>
   </w:style>
-  <w:style w:type="character" w:customStyle="1" w:styleId="12">
+  <w:style w:type="character" w:customStyle="1" w:styleId="15">
     <w:name w:val="代码样式 Char"/>
-    <w:link w:val="11"/>
+    <w:link w:val="14"/>
     <w:qFormat/>
     <w:uiPriority w:val="0"/>
     <w:rPr>
